--- a/Research/LD/Dopamine kick Research pt2.docx
+++ b/Research/LD/Dopamine kick Research pt2.docx
@@ -32,17 +32,7 @@
           <w:szCs w:val="24"/>
           <w:lang w:eastAsia="en-GB"/>
         </w:rPr>
-        <w:t>T</w:t>
-      </w:r>
-      <w:r>
-        <w:rPr>
-          <w:rFonts w:ascii="Arial" w:eastAsia="Times New Roman" w:hAnsi="Arial" w:cs="Arial"/>
-          <w:kern w:val="36"/>
-          <w:sz w:val="24"/>
-          <w:szCs w:val="24"/>
-          <w:lang w:eastAsia="en-GB"/>
-        </w:rPr>
-        <w:t xml:space="preserve">he Real Core Loop </w:t>
+        <w:t xml:space="preserve">The Real Core Loop </w:t>
       </w:r>
       <w:r>
         <w:rPr>
@@ -104,29 +94,7 @@
             <w:szCs w:val="24"/>
             <w:lang w:eastAsia="en-GB"/>
           </w:rPr>
-          <w:t>https://www.youtube.com/watch?v=mGL5Y</w:t>
-        </w:r>
-        <w:r>
-          <w:rPr>
-            <w:rStyle w:val="Hyperlink"/>
-            <w:rFonts w:ascii="Arial" w:eastAsia="Times New Roman" w:hAnsi="Arial" w:cs="Arial"/>
-            <w:kern w:val="36"/>
-            <w:sz w:val="24"/>
-            <w:szCs w:val="24"/>
-            <w:lang w:eastAsia="en-GB"/>
-          </w:rPr>
-          <w:t>g</w:t>
-        </w:r>
-        <w:r>
-          <w:rPr>
-            <w:rStyle w:val="Hyperlink"/>
-            <w:rFonts w:ascii="Arial" w:eastAsia="Times New Roman" w:hAnsi="Arial" w:cs="Arial"/>
-            <w:kern w:val="36"/>
-            <w:sz w:val="24"/>
-            <w:szCs w:val="24"/>
-            <w:lang w:eastAsia="en-GB"/>
-          </w:rPr>
-          <w:t>cAxEI</w:t>
+          <w:t>https://www.youtube.com/watch?v=mGL5YGcAxEI</w:t>
         </w:r>
       </w:hyperlink>
       <w:r>
@@ -138,6 +106,20 @@
           <w:lang w:eastAsia="en-GB"/>
         </w:rPr>
         <w:t xml:space="preserve"> </w:t>
+      </w:r>
+    </w:p>
+    <w:p>
+      <w:r>
+        <w:br/>
+      </w:r>
+      <w:r>
+        <w:t>YouTube. 20</w:t>
+      </w:r>
+      <w:r>
+        <w:t>19</w:t>
+      </w:r>
+      <w:r>
+        <w:t xml:space="preserve">. The Real Core Loop - What Every Game Has In Common - Extra Credits. [online] Available at: &lt;https://www.youtube.com/watch?v=mGL5YGcAxEI&gt; [Accessed 15 December 2019]. </w:t>
       </w:r>
     </w:p>
     <w:p/>
@@ -315,7 +297,9 @@
           <w:lang w:eastAsia="en-GB"/>
         </w:rPr>
       </w:pPr>
-      <w:r>
+    </w:p>
+    <w:p>
+      <w:pPr>
         <w:rPr>
           <w:rFonts w:ascii="Arial" w:eastAsia="Times New Roman" w:hAnsi="Arial" w:cs="Arial"/>
           <w:kern w:val="36"/>
@@ -323,6 +307,38 @@
           <w:szCs w:val="24"/>
           <w:lang w:eastAsia="en-GB"/>
         </w:rPr>
+      </w:pPr>
+    </w:p>
+    <w:p>
+      <w:pPr>
+        <w:rPr>
+          <w:rFonts w:ascii="Arial" w:eastAsia="Times New Roman" w:hAnsi="Arial" w:cs="Arial"/>
+          <w:kern w:val="36"/>
+          <w:sz w:val="24"/>
+          <w:szCs w:val="24"/>
+          <w:lang w:eastAsia="en-GB"/>
+        </w:rPr>
+      </w:pPr>
+    </w:p>
+    <w:p>
+      <w:pPr>
+        <w:rPr>
+          <w:rFonts w:ascii="Arial" w:eastAsia="Times New Roman" w:hAnsi="Arial" w:cs="Arial"/>
+          <w:kern w:val="36"/>
+          <w:sz w:val="24"/>
+          <w:szCs w:val="24"/>
+          <w:lang w:eastAsia="en-GB"/>
+        </w:rPr>
+      </w:pPr>
+      <w:r>
+        <w:rPr>
+          <w:rFonts w:ascii="Arial" w:eastAsia="Times New Roman" w:hAnsi="Arial" w:cs="Arial"/>
+          <w:kern w:val="36"/>
+          <w:sz w:val="24"/>
+          <w:szCs w:val="24"/>
+          <w:lang w:eastAsia="en-GB"/>
+        </w:rPr>
+        <w:lastRenderedPageBreak/>
         <w:t xml:space="preserve">How to perfect your game’s core loop </w:t>
       </w:r>
       <w:r>
@@ -360,6 +376,20 @@
       </w:r>
     </w:p>
     <w:p>
+      <w:r>
+        <w:t>Lovato, N., 20</w:t>
+      </w:r>
+      <w:r>
+        <w:t>17</w:t>
+      </w:r>
+      <w:r>
+        <w:t>. How To Perfect Your Game's Core Loop - Gameanalytics. [online] GameAnalytics. Available at: &lt;https://gameanalytics.com/blog/how-to-perfect-your-games-core-loop.html&gt; [Accessed 15 December 2019].</w:t>
+      </w:r>
+      <w:r>
+        <w:br/>
+      </w:r>
+    </w:p>
+    <w:p>
       <w:pPr>
         <w:pStyle w:val="ListParagraph"/>
         <w:numPr>
@@ -470,7 +500,6 @@
           <w:color w:val="514F4D"/>
           <w:lang w:eastAsia="en-GB"/>
         </w:rPr>
-        <w:lastRenderedPageBreak/>
         <w:t>Enter a new room (discover its content)</w:t>
       </w:r>
     </w:p>
@@ -565,25 +594,7 @@
           <w:color w:val="514F4D"/>
           <w:shd w:val="clear" w:color="auto" w:fill="FFFFFF"/>
         </w:rPr>
-        <w:t xml:space="preserve">The more the player </w:t>
-      </w:r>
-      <w:proofErr w:type="gramStart"/>
-      <w:r>
-        <w:rPr>
-          <w:rFonts w:ascii="Helvetica" w:hAnsi="Helvetica"/>
-          <w:color w:val="514F4D"/>
-          <w:shd w:val="clear" w:color="auto" w:fill="FFFFFF"/>
-        </w:rPr>
-        <w:t>has to</w:t>
-      </w:r>
-      <w:proofErr w:type="gramEnd"/>
-      <w:r>
-        <w:rPr>
-          <w:rFonts w:ascii="Helvetica" w:hAnsi="Helvetica"/>
-          <w:color w:val="514F4D"/>
-          <w:shd w:val="clear" w:color="auto" w:fill="FFFFFF"/>
-        </w:rPr>
-        <w:t xml:space="preserve"> go through the loop, the more its quality will affect your game’s retention. On mobiles or on the web, if the main mechanics aren’t intuitive, the controls not polished, you’ll lose them within a minute or two. People will give you a single chance to entertain them.</w:t>
+        <w:t>The more the player has to go through the loop, the more its quality will affect your game’s retention. On mobiles or on the web, if the main mechanics aren’t intuitive, the controls not polished, you’ll lose them within a minute or two. People will give you a single chance to entertain them.</w:t>
       </w:r>
       <w:r>
         <w:rPr>
@@ -679,25 +690,7 @@
           <w:color w:val="514F4D"/>
           <w:shd w:val="clear" w:color="auto" w:fill="FFFFFF"/>
         </w:rPr>
-        <w:t xml:space="preserve">Keep it short and sweet – the core loops should ideally be </w:t>
-      </w:r>
-      <w:proofErr w:type="gramStart"/>
-      <w:r>
-        <w:rPr>
-          <w:rFonts w:ascii="Helvetica" w:hAnsi="Helvetica"/>
-          <w:color w:val="514F4D"/>
-          <w:shd w:val="clear" w:color="auto" w:fill="FFFFFF"/>
-        </w:rPr>
-        <w:t>intuitive, yet</w:t>
-      </w:r>
-      <w:proofErr w:type="gramEnd"/>
-      <w:r>
-        <w:rPr>
-          <w:rFonts w:ascii="Helvetica" w:hAnsi="Helvetica"/>
-          <w:color w:val="514F4D"/>
-          <w:shd w:val="clear" w:color="auto" w:fill="FFFFFF"/>
-        </w:rPr>
-        <w:t xml:space="preserve"> offer a lot of opportunity to expand the gameplay with new obstacles and level design patterns. </w:t>
+        <w:t xml:space="preserve">Keep it short and sweet – the core loops should ideally be intuitive, yet offer a lot of opportunity to expand the gameplay with new obstacles and level design patterns. </w:t>
       </w:r>
     </w:p>
     <w:p>
@@ -721,39 +714,7 @@
           <w:color w:val="514F4D"/>
           <w:shd w:val="clear" w:color="auto" w:fill="FFFFFF"/>
         </w:rPr>
-        <w:t>W</w:t>
-      </w:r>
-      <w:r>
-        <w:rPr>
-          <w:rFonts w:ascii="Helvetica" w:hAnsi="Helvetica"/>
-          <w:color w:val="514F4D"/>
-          <w:shd w:val="clear" w:color="auto" w:fill="FFFFFF"/>
-        </w:rPr>
-        <w:t xml:space="preserve">e can safely say the target audience is people who already enjoy </w:t>
-      </w:r>
-      <w:r>
-        <w:rPr>
-          <w:rFonts w:ascii="Helvetica" w:hAnsi="Helvetica"/>
-          <w:color w:val="514F4D"/>
-          <w:shd w:val="clear" w:color="auto" w:fill="FFFFFF"/>
-        </w:rPr>
-        <w:t>roguelikes</w:t>
-      </w:r>
-      <w:r>
-        <w:rPr>
-          <w:rFonts w:ascii="Helvetica" w:hAnsi="Helvetica"/>
-          <w:color w:val="514F4D"/>
-          <w:shd w:val="clear" w:color="auto" w:fill="FFFFFF"/>
-        </w:rPr>
-        <w:t xml:space="preserve"> and platformers; slightly experienced players.</w:t>
-      </w:r>
-      <w:r>
-        <w:rPr>
-          <w:rFonts w:ascii="Helvetica" w:hAnsi="Helvetica"/>
-          <w:color w:val="514F4D"/>
-          <w:shd w:val="clear" w:color="auto" w:fill="FFFFFF"/>
-        </w:rPr>
-        <w:t xml:space="preserve"> </w:t>
+        <w:t xml:space="preserve">We can safely say the target audience is people who already enjoy roguelikes and platformers; slightly experienced players. </w:t>
       </w:r>
       <w:r>
         <w:rPr>
@@ -803,15 +764,7 @@
           <w:color w:val="514F4D"/>
           <w:shd w:val="clear" w:color="auto" w:fill="FFFFFF"/>
         </w:rPr>
-        <w:t>core loop</w:t>
-      </w:r>
-      <w:r>
-        <w:rPr>
-          <w:rFonts w:ascii="Helvetica" w:hAnsi="Helvetica"/>
-          <w:color w:val="514F4D"/>
-          <w:shd w:val="clear" w:color="auto" w:fill="FFFFFF"/>
-        </w:rPr>
-        <w:t xml:space="preserve"> </w:t>
+        <w:t xml:space="preserve">core loop </w:t>
       </w:r>
       <w:r>
         <w:rPr>
@@ -852,15 +805,7 @@
           <w:shd w:val="clear" w:color="auto" w:fill="FFFFFF"/>
         </w:rPr>
         <w:br/>
-        <w:t xml:space="preserve">- </w:t>
-      </w:r>
-      <w:r>
-        <w:rPr>
-          <w:rFonts w:ascii="Helvetica" w:hAnsi="Helvetica"/>
-          <w:color w:val="514F4D"/>
-          <w:shd w:val="clear" w:color="auto" w:fill="FFFFFF"/>
-        </w:rPr>
-        <w:t>As a professional, to build the framework for the specific experience you have in mind, you want to be in control of your design. You want to understand precisely what you want to deliver to the players.</w:t>
+        <w:t>- As a professional, to build the framework for the specific experience you have in mind, you want to be in control of your design. You want to understand precisely what you want to deliver to the players.</w:t>
       </w:r>
       <w:r>
         <w:rPr>
@@ -1061,6 +1006,7 @@
           <w:bdr w:val="none" w:sz="0" w:space="0" w:color="auto" w:frame="1"/>
           <w:lang w:eastAsia="en-GB"/>
         </w:rPr>
+        <w:lastRenderedPageBreak/>
         <w:t xml:space="preserve">Don’t add too many features </w:t>
       </w:r>
       <w:r>
@@ -1130,31 +1076,7 @@
           <w:bdr w:val="none" w:sz="0" w:space="0" w:color="auto" w:frame="1"/>
           <w:lang w:eastAsia="en-GB"/>
         </w:rPr>
-        <w:t xml:space="preserve">Make it </w:t>
-      </w:r>
-      <w:proofErr w:type="gramStart"/>
-      <w:r>
-        <w:rPr>
-          <w:rFonts w:ascii="inherit" w:eastAsia="Times New Roman" w:hAnsi="inherit" w:cs="Times New Roman"/>
-          <w:color w:val="514F4D"/>
-          <w:sz w:val="24"/>
-          <w:szCs w:val="24"/>
-          <w:bdr w:val="none" w:sz="0" w:space="0" w:color="auto" w:frame="1"/>
-          <w:lang w:eastAsia="en-GB"/>
-        </w:rPr>
-        <w:t>satisfying</w:t>
-      </w:r>
-      <w:proofErr w:type="gramEnd"/>
-      <w:r>
-        <w:rPr>
-          <w:rFonts w:ascii="inherit" w:eastAsia="Times New Roman" w:hAnsi="inherit" w:cs="Times New Roman"/>
-          <w:color w:val="514F4D"/>
-          <w:sz w:val="24"/>
-          <w:szCs w:val="24"/>
-          <w:bdr w:val="none" w:sz="0" w:space="0" w:color="auto" w:frame="1"/>
-          <w:lang w:eastAsia="en-GB"/>
-        </w:rPr>
-        <w:t xml:space="preserve"> – dust that appears when the player character runs, or a screen shake when the player falls </w:t>
+        <w:t xml:space="preserve">Make it satisfying – dust that appears when the player character runs, or a screen shake when the player falls </w:t>
       </w:r>
     </w:p>
     <w:p>
@@ -1341,7 +1263,6 @@
           <w:bdr w:val="none" w:sz="0" w:space="0" w:color="auto" w:frame="1"/>
           <w:lang w:eastAsia="en-GB"/>
         </w:rPr>
-        <w:lastRenderedPageBreak/>
         <w:t xml:space="preserve">What is the compulsion loop? </w:t>
       </w:r>
     </w:p>
@@ -1351,8 +1272,8 @@
         <w:spacing w:after="0" w:line="240" w:lineRule="auto"/>
         <w:textAlignment w:val="baseline"/>
         <w:rPr>
+          <w:rStyle w:val="Hyperlink"/>
           <w:rFonts w:ascii="Helvetica" w:eastAsia="Times New Roman" w:hAnsi="Helvetica" w:cs="Times New Roman"/>
-          <w:color w:val="514F4D"/>
           <w:sz w:val="24"/>
           <w:szCs w:val="24"/>
           <w:lang w:eastAsia="en-GB"/>
@@ -1377,6 +1298,39 @@
         <w:spacing w:after="0" w:line="240" w:lineRule="auto"/>
         <w:textAlignment w:val="baseline"/>
         <w:rPr>
+          <w:rStyle w:val="Hyperlink"/>
+          <w:rFonts w:ascii="Helvetica" w:eastAsia="Times New Roman" w:hAnsi="Helvetica" w:cs="Times New Roman"/>
+          <w:sz w:val="24"/>
+          <w:szCs w:val="24"/>
+          <w:lang w:eastAsia="en-GB"/>
+        </w:rPr>
+      </w:pPr>
+    </w:p>
+    <w:p>
+      <w:r>
+        <w:t>Kim, J., 20</w:t>
+      </w:r>
+      <w:r>
+        <w:t>14</w:t>
+      </w:r>
+      <w:bookmarkStart w:id="0" w:name="_GoBack"/>
+      <w:bookmarkEnd w:id="0"/>
+      <w:r>
+        <w:t xml:space="preserve">. What Is </w:t>
+      </w:r>
+      <w:r>
+        <w:t>t</w:t>
+      </w:r>
+      <w:r>
+        <w:t>he Compulsion Loop? An Explanation - Gameanalytics. [online] GameAnalytics. Available at: &lt;https://gameanalytics.com/blog/the-compulsion-loop-explained.html&gt; [Accessed 15 December 2019].</w:t>
+      </w:r>
+    </w:p>
+    <w:p>
+      <w:pPr>
+        <w:shd w:val="clear" w:color="auto" w:fill="FFFFFF"/>
+        <w:spacing w:after="0" w:line="240" w:lineRule="auto"/>
+        <w:textAlignment w:val="baseline"/>
+        <w:rPr>
           <w:rFonts w:ascii="Helvetica" w:eastAsia="Times New Roman" w:hAnsi="Helvetica" w:cs="Times New Roman"/>
           <w:color w:val="514F4D"/>
           <w:sz w:val="24"/>
@@ -1584,27 +1538,7 @@
           <w:szCs w:val="24"/>
           <w:lang w:eastAsia="en-GB"/>
         </w:rPr>
-        <w:t xml:space="preserve">: Compulsion loop theorists believe that human free will does not exist and that the creation of habitual </w:t>
-      </w:r>
-      <w:r>
-        <w:rPr>
-          <w:rFonts w:ascii="Helvetica" w:eastAsia="Times New Roman" w:hAnsi="Helvetica" w:cs="Times New Roman"/>
-          <w:color w:val="514F4D"/>
-          <w:sz w:val="24"/>
-          <w:szCs w:val="24"/>
-          <w:lang w:eastAsia="en-GB"/>
-        </w:rPr>
-        <w:t>behaviours</w:t>
-      </w:r>
-      <w:r>
-        <w:rPr>
-          <w:rFonts w:ascii="Helvetica" w:eastAsia="Times New Roman" w:hAnsi="Helvetica" w:cs="Times New Roman"/>
-          <w:color w:val="514F4D"/>
-          <w:sz w:val="24"/>
-          <w:szCs w:val="24"/>
-          <w:lang w:eastAsia="en-GB"/>
-        </w:rPr>
-        <w:t xml:space="preserve"> can be instituted and programmed.</w:t>
+        <w:t>: Compulsion loop theorists believe that human free will does not exist and that the creation of habitual behaviours can be instituted and programmed.</w:t>
       </w:r>
       <w:r>
         <w:rPr>
@@ -1726,6 +1660,7 @@
         <w:rPr>
           <w:noProof/>
         </w:rPr>
+        <w:lastRenderedPageBreak/>
         <w:drawing>
           <wp:inline distT="0" distB="0" distL="0" distR="0" wp14:anchorId="59944918" wp14:editId="757D17E2">
             <wp:extent cx="5731510" cy="4448810"/>
@@ -1775,8 +1710,6 @@
           </wp:inline>
         </w:drawing>
       </w:r>
-      <w:bookmarkStart w:id="0" w:name="_GoBack"/>
-      <w:bookmarkEnd w:id="0"/>
     </w:p>
     <w:p>
       <w:pPr>
@@ -2990,6 +2923,7 @@
     <w:lsdException w:name="HTML Sample" w:semiHidden="1" w:unhideWhenUsed="1"/>
     <w:lsdException w:name="HTML Typewriter" w:semiHidden="1" w:unhideWhenUsed="1"/>
     <w:lsdException w:name="HTML Variable" w:semiHidden="1" w:unhideWhenUsed="1"/>
+    <w:lsdException w:name="Normal Table" w:semiHidden="1" w:unhideWhenUsed="1"/>
     <w:lsdException w:name="annotation subject" w:semiHidden="1" w:unhideWhenUsed="1"/>
     <w:lsdException w:name="No List" w:semiHidden="1" w:unhideWhenUsed="1"/>
     <w:lsdException w:name="Outline List 1" w:semiHidden="1" w:unhideWhenUsed="1"/>
@@ -3035,9 +2969,11 @@
     <w:lsdException w:name="Table Subtle 1" w:semiHidden="1" w:unhideWhenUsed="1"/>
     <w:lsdException w:name="Table Subtle 2" w:semiHidden="1" w:unhideWhenUsed="1"/>
     <w:lsdException w:name="Table Web 1" w:semiHidden="1" w:unhideWhenUsed="1"/>
+    <w:lsdException w:name="Table Web 2" w:semiHidden="1" w:unhideWhenUsed="1"/>
     <w:lsdException w:name="Table Web 3" w:semiHidden="1" w:unhideWhenUsed="1"/>
     <w:lsdException w:name="Balloon Text" w:semiHidden="1" w:unhideWhenUsed="1"/>
     <w:lsdException w:name="Table Grid" w:uiPriority="39"/>
+    <w:lsdException w:name="Table Theme" w:semiHidden="1" w:unhideWhenUsed="1"/>
     <w:lsdException w:name="Placeholder Text" w:semiHidden="1"/>
     <w:lsdException w:name="No Spacing" w:uiPriority="1" w:qFormat="1"/>
     <w:lsdException w:name="Light Shading" w:uiPriority="60"/>
@@ -3288,6 +3224,7 @@
   <w:style w:type="character" w:default="1" w:styleId="DefaultParagraphFont">
     <w:name w:val="Default Paragraph Font"/>
     <w:uiPriority w:val="1"/>
+    <w:semiHidden/>
     <w:unhideWhenUsed/>
   </w:style>
   <w:style w:type="table" w:default="1" w:styleId="TableNormal">
